--- a/Docs/initial/RequirementsPizzaShop_v1.0.docx
+++ b/Docs/initial/RequirementsPizzaShop_v1.0.docx
@@ -112,6 +112,7 @@
           <w:bCs/>
         </w:rPr>
       </w:pPr>
+      <w:bookmarkStart w:id="0" w:name="OLE_LINK1"/>
       <w:r>
         <w:rPr>
           <w:rFonts w:cstheme="minorHAnsi"/>
@@ -141,35 +142,19 @@
         <w:autoSpaceDN w:val="0"/>
         <w:adjustRightInd w:val="0"/>
         <w:spacing w:after="0" w:line="240" w:lineRule="auto"/>
-        <w:ind w:right="75" w:firstLine="284"/>
+        <w:ind w:right="75"/>
         <w:jc w:val="both"/>
         <w:rPr>
           <w:rFonts w:cstheme="minorHAnsi"/>
-        </w:rPr>
-      </w:pPr>
-      <w:r>
-        <w:rPr>
-          <w:rFonts w:cstheme="minorHAnsi"/>
-        </w:rPr>
-        <w:t xml:space="preserve">Aplicatia </w:t>
-      </w:r>
-      <w:r>
-        <w:rPr>
-          <w:rFonts w:cstheme="minorHAnsi"/>
-        </w:rPr>
-        <w:t>permite plasarea si onorarea comenzilor de pizza dintr-un restaurant cu 8 mese, precum si plata (simu</w:t>
-      </w:r>
-      <w:r>
-        <w:rPr>
-          <w:rFonts w:cstheme="minorHAnsi"/>
-        </w:rPr>
-        <w:t>la</w:t>
-      </w:r>
-      <w:r>
-        <w:rPr>
-          <w:rFonts w:cstheme="minorHAnsi"/>
-        </w:rPr>
-        <w:t>ta) prin card sau cash.</w:t>
+          <w:b/>
+        </w:rPr>
+      </w:pPr>
+      <w:r>
+        <w:rPr>
+          <w:rFonts w:cstheme="minorHAnsi"/>
+          <w:b/>
+        </w:rPr>
+        <w:t>F01.</w:t>
       </w:r>
     </w:p>
     <w:p>
@@ -179,7 +164,7 @@
         <w:autoSpaceDN w:val="0"/>
         <w:adjustRightInd w:val="0"/>
         <w:spacing w:after="0" w:line="240" w:lineRule="auto"/>
-        <w:ind w:right="75" w:firstLine="284"/>
+        <w:ind w:left="567" w:right="75"/>
         <w:jc w:val="both"/>
         <w:rPr>
           <w:rFonts w:cstheme="minorHAnsi"/>
@@ -189,7 +174,57 @@
         <w:rPr>
           <w:rFonts w:cstheme="minorHAnsi"/>
         </w:rPr>
-        <w:t xml:space="preserve"> Informatiile </w:t>
+        <w:t>-</w:t>
+      </w:r>
+      <w:r>
+        <w:rPr>
+          <w:rFonts w:cstheme="minorHAnsi"/>
+        </w:rPr>
+        <w:t xml:space="preserve">Aplicatia </w:t>
+      </w:r>
+      <w:r>
+        <w:rPr>
+          <w:rFonts w:cstheme="minorHAnsi"/>
+        </w:rPr>
+        <w:t>permite plasarea si onorarea comenzilor de pizza dintr-un restaurant cu 8 mese, precum si plata (simu</w:t>
+      </w:r>
+      <w:r>
+        <w:rPr>
+          <w:rFonts w:cstheme="minorHAnsi"/>
+        </w:rPr>
+        <w:t>la</w:t>
+      </w:r>
+      <w:r>
+        <w:rPr>
+          <w:rFonts w:cstheme="minorHAnsi"/>
+        </w:rPr>
+        <w:t>ta) prin card sau cash.</w:t>
+      </w:r>
+    </w:p>
+    <w:p>
+      <w:pPr>
+        <w:widowControl w:val="0"/>
+        <w:autoSpaceDE w:val="0"/>
+        <w:autoSpaceDN w:val="0"/>
+        <w:adjustRightInd w:val="0"/>
+        <w:spacing w:after="0" w:line="240" w:lineRule="auto"/>
+        <w:ind w:left="567" w:right="75"/>
+        <w:jc w:val="both"/>
+        <w:rPr>
+          <w:rFonts w:cstheme="minorHAnsi"/>
+        </w:rPr>
+      </w:pPr>
+      <w:r>
+        <w:rPr>
+          <w:rFonts w:cstheme="minorHAnsi"/>
+        </w:rPr>
+        <w:t>-</w:t>
+      </w:r>
+      <w:r>
+        <w:rPr>
+          <w:rFonts w:cstheme="minorHAnsi"/>
+        </w:rPr>
+        <w:t xml:space="preserve">Informatiile </w:t>
       </w:r>
       <w:r>
         <w:rPr>
@@ -256,20 +291,6 @@
       <w:r>
         <w:rPr>
           <w:rFonts w:cstheme="minorHAnsi"/>
-          <w:b/>
-        </w:rPr>
-        <w:t>F01.</w:t>
-      </w:r>
-      <w:r>
-        <w:rPr>
-          <w:rFonts w:cstheme="minorHAnsi"/>
-          <w:b/>
-        </w:rPr>
-        <w:t xml:space="preserve"> </w:t>
-      </w:r>
-      <w:r>
-        <w:rPr>
-          <w:rFonts w:cstheme="minorHAnsi"/>
         </w:rPr>
         <w:t>La utilizarea aplicatiei</w:t>
       </w:r>
@@ -368,6 +389,19 @@
           <w:rFonts w:cstheme="minorHAnsi"/>
         </w:rPr>
       </w:pPr>
+      <w:r>
+        <w:rPr>
+          <w:rFonts w:cstheme="minorHAnsi"/>
+          <w:b/>
+        </w:rPr>
+        <w:t>-</w:t>
+      </w:r>
+      <w:r>
+        <w:rPr>
+          <w:rFonts w:cstheme="minorHAnsi"/>
+        </w:rPr>
+        <w:t xml:space="preserve"> Comanda este preluata de maestrul pizzar care o va pregati si va notifica chelnerul atunci cand pizza poate fi servita.</w:t>
+      </w:r>
     </w:p>
     <w:p>
       <w:pPr>
@@ -385,6 +419,7 @@
           <w:rFonts w:cstheme="minorHAnsi"/>
         </w:rPr>
       </w:pPr>
+      <w:bookmarkStart w:id="1" w:name="OLE_LINK2"/>
       <w:r>
         <w:rPr>
           <w:rFonts w:cstheme="minorHAnsi"/>
@@ -396,7 +431,80 @@
         <w:rPr>
           <w:rFonts w:cstheme="minorHAnsi"/>
         </w:rPr>
-        <w:t xml:space="preserve"> Comanda este preluata de maestrul pizzar care o va pregati si va notifica chelnerul atunci cand pizza poate fi servita.</w:t>
+        <w:t xml:space="preserve"> Chelnerul serveste pizza si incaseaza plata</w:t>
+      </w:r>
+      <w:r>
+        <w:rPr>
+          <w:rFonts w:cstheme="minorHAnsi"/>
+        </w:rPr>
+        <w:t xml:space="preserve"> de la client. Clientul poate realiza</w:t>
+      </w:r>
+      <w:r>
+        <w:rPr>
+          <w:rFonts w:cstheme="minorHAnsi"/>
+        </w:rPr>
+        <w:t xml:space="preserve"> plata cu cardul sau cash.</w:t>
+      </w:r>
+      <w:bookmarkEnd w:id="1"/>
+    </w:p>
+    <w:bookmarkEnd w:id="0"/>
+    <w:p>
+      <w:pPr>
+        <w:widowControl w:val="0"/>
+        <w:tabs>
+          <w:tab w:val="left" w:pos="284"/>
+        </w:tabs>
+        <w:autoSpaceDE w:val="0"/>
+        <w:autoSpaceDN w:val="0"/>
+        <w:adjustRightInd w:val="0"/>
+        <w:spacing w:after="0" w:line="240" w:lineRule="auto"/>
+        <w:ind w:right="75"/>
+        <w:rPr>
+          <w:rFonts w:cstheme="minorHAnsi"/>
+        </w:rPr>
+      </w:pPr>
+    </w:p>
+    <w:p>
+      <w:pPr>
+        <w:widowControl w:val="0"/>
+        <w:tabs>
+          <w:tab w:val="left" w:pos="284"/>
+        </w:tabs>
+        <w:autoSpaceDE w:val="0"/>
+        <w:autoSpaceDN w:val="0"/>
+        <w:adjustRightInd w:val="0"/>
+        <w:spacing w:after="0" w:line="240" w:lineRule="auto"/>
+        <w:ind w:right="75"/>
+        <w:rPr>
+          <w:rFonts w:cstheme="minorHAnsi"/>
+        </w:rPr>
+      </w:pPr>
+      <w:r>
+        <w:rPr>
+          <w:rFonts w:cstheme="minorHAnsi"/>
+          <w:b/>
+        </w:rPr>
+        <w:t>F0</w:t>
+      </w:r>
+      <w:r>
+        <w:rPr>
+          <w:rFonts w:cstheme="minorHAnsi"/>
+          <w:b/>
+        </w:rPr>
+        <w:t>2</w:t>
+      </w:r>
+      <w:r>
+        <w:rPr>
+          <w:rFonts w:cstheme="minorHAnsi"/>
+          <w:b/>
+        </w:rPr>
+        <w:t>.</w:t>
+      </w:r>
+      <w:r>
+        <w:rPr>
+          <w:rFonts w:cstheme="minorHAnsi"/>
+        </w:rPr>
+        <w:t xml:space="preserve"> </w:t>
       </w:r>
     </w:p>
     <w:p>
@@ -415,6 +523,12 @@
           <w:rFonts w:cstheme="minorHAnsi"/>
         </w:rPr>
       </w:pPr>
+      <w:r>
+        <w:rPr>
+          <w:rFonts w:cstheme="minorHAnsi"/>
+        </w:rPr>
+        <w:t>-Pentru fiecare plata realizata, se retin in fisierul “payments.txt” urmatoarele detalii: &lt;id-ul mesei&gt;, &lt;tipul platii (cash sau card)&gt;,&lt;valoarea achitata&gt;.</w:t>
+      </w:r>
     </w:p>
     <w:p>
       <w:pPr>
@@ -432,30 +546,53 @@
           <w:rFonts w:cstheme="minorHAnsi"/>
         </w:rPr>
       </w:pPr>
-      <w:r>
-        <w:rPr>
-          <w:rFonts w:cstheme="minorHAnsi"/>
-          <w:b/>
-        </w:rPr>
-        <w:t>-</w:t>
-      </w:r>
-      <w:r>
-        <w:rPr>
-          <w:rFonts w:cstheme="minorHAnsi"/>
-        </w:rPr>
-        <w:t xml:space="preserve"> Chelnerul serveste pizza si incaseaza plata</w:t>
-      </w:r>
-      <w:r>
-        <w:rPr>
-          <w:rFonts w:cstheme="minorHAnsi"/>
-        </w:rPr>
-        <w:t xml:space="preserve"> de la client. Clientul poate realiza</w:t>
-      </w:r>
-      <w:r>
-        <w:rPr>
-          <w:rFonts w:cstheme="minorHAnsi"/>
-        </w:rPr>
-        <w:t xml:space="preserve"> plata cu cardul sau cash.</w:t>
+    </w:p>
+    <w:p>
+      <w:pPr>
+        <w:widowControl w:val="0"/>
+        <w:tabs>
+          <w:tab w:val="left" w:pos="284"/>
+        </w:tabs>
+        <w:autoSpaceDE w:val="0"/>
+        <w:autoSpaceDN w:val="0"/>
+        <w:adjustRightInd w:val="0"/>
+        <w:spacing w:after="0" w:line="240" w:lineRule="auto"/>
+        <w:ind w:right="75"/>
+        <w:jc w:val="both"/>
+        <w:rPr>
+          <w:rFonts w:cstheme="minorHAnsi"/>
+        </w:rPr>
+      </w:pPr>
+      <w:r>
+        <w:rPr>
+          <w:rFonts w:cstheme="minorHAnsi"/>
+        </w:rPr>
+        <w:t xml:space="preserve">    </w:t>
+      </w:r>
+      <w:r>
+        <w:rPr>
+          <w:rFonts w:cstheme="minorHAnsi"/>
+        </w:rPr>
+        <w:tab/>
+        <w:t xml:space="preserve">      -</w:t>
+      </w:r>
+      <w:r>
+        <w:rPr>
+          <w:rFonts w:cstheme="minorHAnsi"/>
+        </w:rPr>
+        <w:t>O masa poate fi eliberata la cere</w:t>
+      </w:r>
+      <w:r>
+        <w:rPr>
+          <w:rFonts w:cstheme="minorHAnsi"/>
+        </w:rPr>
+        <w:t>re</w:t>
+      </w:r>
+      <w:r>
+        <w:rPr>
+          <w:rFonts w:cstheme="minorHAnsi"/>
+        </w:rPr>
+        <w:t>, doar dupa achitarea comenzii.</w:t>
       </w:r>
     </w:p>
     <w:p>
@@ -496,21 +633,7 @@
           <w:rFonts w:cstheme="minorHAnsi"/>
           <w:b/>
         </w:rPr>
-        <w:t>F0</w:t>
-      </w:r>
-      <w:r>
-        <w:rPr>
-          <w:rFonts w:cstheme="minorHAnsi"/>
-          <w:b/>
-        </w:rPr>
-        <w:t>2</w:t>
-      </w:r>
-      <w:r>
-        <w:rPr>
-          <w:rFonts w:cstheme="minorHAnsi"/>
-          <w:b/>
-        </w:rPr>
-        <w:t>.</w:t>
+        <w:t>-</w:t>
       </w:r>
       <w:r>
         <w:rPr>
@@ -522,115 +645,14 @@
         <w:rPr>
           <w:rFonts w:cstheme="minorHAnsi"/>
         </w:rPr>
-        <w:t>Pentru fiecare plata realizata</w:t>
-      </w:r>
-      <w:r>
-        <w:rPr>
-          <w:rFonts w:cstheme="minorHAnsi"/>
-        </w:rPr>
-        <w:t>, se retin in fisierul “payments.txt”</w:t>
-      </w:r>
-      <w:r>
-        <w:rPr>
-          <w:rFonts w:cstheme="minorHAnsi"/>
-        </w:rPr>
-        <w:t xml:space="preserve"> urmatoarele deta</w:t>
-      </w:r>
-      <w:r>
-        <w:rPr>
-          <w:rFonts w:cstheme="minorHAnsi"/>
-        </w:rPr>
-        <w:t>l</w:t>
-      </w:r>
-      <w:r>
-        <w:rPr>
-          <w:rFonts w:cstheme="minorHAnsi"/>
-        </w:rPr>
-        <w:t>ii</w:t>
-      </w:r>
-      <w:r>
-        <w:rPr>
-          <w:rFonts w:cstheme="minorHAnsi"/>
-        </w:rPr>
-        <w:t>:</w:t>
-      </w:r>
-      <w:r>
-        <w:rPr>
-          <w:rFonts w:cstheme="minorHAnsi"/>
-        </w:rPr>
-        <w:t xml:space="preserve"> </w:t>
-      </w:r>
-      <w:r>
-        <w:rPr>
-          <w:rFonts w:cstheme="minorHAnsi"/>
-        </w:rPr>
-        <w:t>&lt;</w:t>
-      </w:r>
-      <w:r>
-        <w:rPr>
-          <w:rFonts w:cstheme="minorHAnsi"/>
-        </w:rPr>
-        <w:t>id-ul mesei</w:t>
-      </w:r>
-      <w:r>
-        <w:rPr>
-          <w:rFonts w:cstheme="minorHAnsi"/>
-        </w:rPr>
-        <w:t>&gt;</w:t>
-      </w:r>
-      <w:r>
-        <w:rPr>
-          <w:rFonts w:cstheme="minorHAnsi"/>
-        </w:rPr>
-        <w:t xml:space="preserve">, </w:t>
-      </w:r>
-      <w:r>
-        <w:rPr>
-          <w:rFonts w:cstheme="minorHAnsi"/>
-        </w:rPr>
-        <w:t>&lt;</w:t>
-      </w:r>
-      <w:r>
-        <w:rPr>
-          <w:rFonts w:cstheme="minorHAnsi"/>
-        </w:rPr>
-        <w:t>tip</w:t>
-      </w:r>
-      <w:r>
-        <w:rPr>
-          <w:rFonts w:cstheme="minorHAnsi"/>
-        </w:rPr>
-        <w:t>ul</w:t>
-      </w:r>
-      <w:r>
-        <w:rPr>
-          <w:rFonts w:cstheme="minorHAnsi"/>
-        </w:rPr>
-        <w:t xml:space="preserve"> platii (cash sau card)</w:t>
-      </w:r>
-      <w:r>
-        <w:rPr>
-          <w:rFonts w:cstheme="minorHAnsi"/>
-        </w:rPr>
-        <w:t>&gt;,&lt;</w:t>
-      </w:r>
-      <w:r>
-        <w:rPr>
-          <w:rFonts w:cstheme="minorHAnsi"/>
-        </w:rPr>
-        <w:t>valoarea achitata</w:t>
-      </w:r>
-      <w:r>
-        <w:rPr>
-          <w:rFonts w:cstheme="minorHAnsi"/>
-        </w:rPr>
-        <w:t>&gt;</w:t>
-      </w:r>
-      <w:r>
-        <w:rPr>
-          <w:rFonts w:cstheme="minorHAnsi"/>
-        </w:rPr>
-        <w:t>.</w:t>
+        <w:tab/>
+        <w:t>Bucataria unde se afl</w:t>
+      </w:r>
+      <w:r>
+        <w:rPr>
+          <w:rFonts w:cstheme="minorHAnsi"/>
+        </w:rPr>
+        <w:t>a maestrul pizzar se poate inchide doar daca nu mai exista clienti.</w:t>
       </w:r>
     </w:p>
     <w:p>
@@ -660,7 +682,7 @@
         <w:autoSpaceDN w:val="0"/>
         <w:adjustRightInd w:val="0"/>
         <w:spacing w:after="0" w:line="240" w:lineRule="auto"/>
-        <w:ind w:right="75"/>
+        <w:ind w:left="567" w:right="75"/>
         <w:jc w:val="both"/>
         <w:rPr>
           <w:rFonts w:cstheme="minorHAnsi"/>
@@ -669,33 +691,41 @@
       <w:r>
         <w:rPr>
           <w:rFonts w:cstheme="minorHAnsi"/>
-        </w:rPr>
-        <w:t xml:space="preserve">    </w:t>
-      </w:r>
-      <w:r>
-        <w:rPr>
-          <w:rFonts w:cstheme="minorHAnsi"/>
-        </w:rPr>
-        <w:tab/>
-        <w:t xml:space="preserve">      -</w:t>
-      </w:r>
-      <w:r>
-        <w:rPr>
-          <w:rFonts w:cstheme="minorHAnsi"/>
-        </w:rPr>
-        <w:t>O masa poate fi eliberata la cere</w:t>
-      </w:r>
-      <w:r>
-        <w:rPr>
-          <w:rFonts w:cstheme="minorHAnsi"/>
-        </w:rPr>
-        <w:t>re</w:t>
-      </w:r>
-      <w:r>
-        <w:rPr>
-          <w:rFonts w:cstheme="minorHAnsi"/>
-        </w:rPr>
-        <w:t>, doar dupa achitarea comenzii.</w:t>
+          <w:b/>
+        </w:rPr>
+        <w:t>-</w:t>
+      </w:r>
+      <w:r>
+        <w:rPr>
+          <w:rFonts w:cstheme="minorHAnsi"/>
+        </w:rPr>
+        <w:t xml:space="preserve"> Restaurantul </w:t>
+      </w:r>
+      <w:r>
+        <w:rPr>
+          <w:rFonts w:cstheme="minorHAnsi"/>
+        </w:rPr>
+        <w:t>s</w:t>
+      </w:r>
+      <w:r>
+        <w:rPr>
+          <w:rFonts w:cstheme="minorHAnsi"/>
+        </w:rPr>
+        <w:t>e poate inchide doar daca nu sunt clienti si bucata</w:t>
+      </w:r>
+      <w:r>
+        <w:rPr>
+          <w:rFonts w:cstheme="minorHAnsi"/>
+        </w:rPr>
+        <w:t>r</w:t>
+      </w:r>
+      <w:bookmarkStart w:id="2" w:name="_GoBack"/>
+      <w:bookmarkEnd w:id="2"/>
+      <w:r>
+        <w:rPr>
+          <w:rFonts w:cstheme="minorHAnsi"/>
+        </w:rPr>
+        <w:t>ia este inchisa.</w:t>
       </w:r>
     </w:p>
     <w:p>
@@ -712,8 +742,47 @@
         <w:jc w:val="both"/>
         <w:rPr>
           <w:rFonts w:cstheme="minorHAnsi"/>
-        </w:rPr>
-      </w:pPr>
+          <w:b/>
+        </w:rPr>
+      </w:pPr>
+    </w:p>
+    <w:p>
+      <w:pPr>
+        <w:widowControl w:val="0"/>
+        <w:tabs>
+          <w:tab w:val="left" w:pos="284"/>
+        </w:tabs>
+        <w:autoSpaceDE w:val="0"/>
+        <w:autoSpaceDN w:val="0"/>
+        <w:adjustRightInd w:val="0"/>
+        <w:spacing w:after="0" w:line="240" w:lineRule="auto"/>
+        <w:ind w:right="75"/>
+        <w:rPr>
+          <w:rFonts w:cstheme="minorHAnsi"/>
+          <w:b/>
+        </w:rPr>
+      </w:pPr>
+      <w:r>
+        <w:rPr>
+          <w:rFonts w:cstheme="minorHAnsi"/>
+          <w:b/>
+        </w:rPr>
+        <w:t>F0</w:t>
+      </w:r>
+      <w:r>
+        <w:rPr>
+          <w:rFonts w:cstheme="minorHAnsi"/>
+          <w:b/>
+        </w:rPr>
+        <w:t>3</w:t>
+      </w:r>
+      <w:r>
+        <w:rPr>
+          <w:rFonts w:cstheme="minorHAnsi"/>
+          <w:b/>
+        </w:rPr>
+        <w:t>.</w:t>
+      </w:r>
     </w:p>
     <w:p>
       <w:pPr>
@@ -731,161 +800,6 @@
           <w:rFonts w:cstheme="minorHAnsi"/>
         </w:rPr>
       </w:pPr>
-      <w:r>
-        <w:rPr>
-          <w:rFonts w:cstheme="minorHAnsi"/>
-          <w:b/>
-        </w:rPr>
-        <w:t>-</w:t>
-      </w:r>
-      <w:r>
-        <w:rPr>
-          <w:rFonts w:cstheme="minorHAnsi"/>
-        </w:rPr>
-        <w:t xml:space="preserve"> </w:t>
-      </w:r>
-      <w:r>
-        <w:rPr>
-          <w:rFonts w:cstheme="minorHAnsi"/>
-        </w:rPr>
-        <w:tab/>
-        <w:t>Bucataria unde se afl</w:t>
-      </w:r>
-      <w:r>
-        <w:rPr>
-          <w:rFonts w:cstheme="minorHAnsi"/>
-        </w:rPr>
-        <w:t>a maestrul pizzar se poate inchide doar daca nu mai exista clienti.</w:t>
-      </w:r>
-    </w:p>
-    <w:p>
-      <w:pPr>
-        <w:widowControl w:val="0"/>
-        <w:tabs>
-          <w:tab w:val="left" w:pos="284"/>
-        </w:tabs>
-        <w:autoSpaceDE w:val="0"/>
-        <w:autoSpaceDN w:val="0"/>
-        <w:adjustRightInd w:val="0"/>
-        <w:spacing w:after="0" w:line="240" w:lineRule="auto"/>
-        <w:ind w:left="567" w:right="75"/>
-        <w:jc w:val="both"/>
-        <w:rPr>
-          <w:rFonts w:cstheme="minorHAnsi"/>
-        </w:rPr>
-      </w:pPr>
-    </w:p>
-    <w:p>
-      <w:pPr>
-        <w:widowControl w:val="0"/>
-        <w:tabs>
-          <w:tab w:val="left" w:pos="284"/>
-        </w:tabs>
-        <w:autoSpaceDE w:val="0"/>
-        <w:autoSpaceDN w:val="0"/>
-        <w:adjustRightInd w:val="0"/>
-        <w:spacing w:after="0" w:line="240" w:lineRule="auto"/>
-        <w:ind w:left="567" w:right="75"/>
-        <w:jc w:val="both"/>
-        <w:rPr>
-          <w:rFonts w:cstheme="minorHAnsi"/>
-        </w:rPr>
-      </w:pPr>
-      <w:r>
-        <w:rPr>
-          <w:rFonts w:cstheme="minorHAnsi"/>
-          <w:b/>
-        </w:rPr>
-        <w:t>-</w:t>
-      </w:r>
-      <w:r>
-        <w:rPr>
-          <w:rFonts w:cstheme="minorHAnsi"/>
-        </w:rPr>
-        <w:t xml:space="preserve"> Restaurantul </w:t>
-      </w:r>
-      <w:r>
-        <w:rPr>
-          <w:rFonts w:cstheme="minorHAnsi"/>
-        </w:rPr>
-        <w:t>s</w:t>
-      </w:r>
-      <w:r>
-        <w:rPr>
-          <w:rFonts w:cstheme="minorHAnsi"/>
-        </w:rPr>
-        <w:t>e poate inchide doar daca nu sunt clienti si bucata</w:t>
-      </w:r>
-      <w:r>
-        <w:rPr>
-          <w:rFonts w:cstheme="minorHAnsi"/>
-        </w:rPr>
-        <w:t>r</w:t>
-      </w:r>
-      <w:bookmarkStart w:id="0" w:name="_GoBack"/>
-      <w:bookmarkEnd w:id="0"/>
-      <w:r>
-        <w:rPr>
-          <w:rFonts w:cstheme="minorHAnsi"/>
-        </w:rPr>
-        <w:t>ia este inchisa.</w:t>
-      </w:r>
-    </w:p>
-    <w:p>
-      <w:pPr>
-        <w:widowControl w:val="0"/>
-        <w:tabs>
-          <w:tab w:val="left" w:pos="284"/>
-        </w:tabs>
-        <w:autoSpaceDE w:val="0"/>
-        <w:autoSpaceDN w:val="0"/>
-        <w:adjustRightInd w:val="0"/>
-        <w:spacing w:after="0" w:line="240" w:lineRule="auto"/>
-        <w:ind w:left="567" w:right="75"/>
-        <w:jc w:val="both"/>
-        <w:rPr>
-          <w:rFonts w:cstheme="minorHAnsi"/>
-          <w:b/>
-        </w:rPr>
-      </w:pPr>
-    </w:p>
-    <w:p>
-      <w:pPr>
-        <w:widowControl w:val="0"/>
-        <w:tabs>
-          <w:tab w:val="left" w:pos="284"/>
-        </w:tabs>
-        <w:autoSpaceDE w:val="0"/>
-        <w:autoSpaceDN w:val="0"/>
-        <w:adjustRightInd w:val="0"/>
-        <w:spacing w:after="0" w:line="240" w:lineRule="auto"/>
-        <w:ind w:left="567" w:right="75"/>
-        <w:jc w:val="both"/>
-        <w:rPr>
-          <w:rFonts w:cstheme="minorHAnsi"/>
-        </w:rPr>
-      </w:pPr>
-      <w:r>
-        <w:rPr>
-          <w:rFonts w:cstheme="minorHAnsi"/>
-          <w:b/>
-        </w:rPr>
-        <w:t>F0</w:t>
-      </w:r>
-      <w:r>
-        <w:rPr>
-          <w:rFonts w:cstheme="minorHAnsi"/>
-          <w:b/>
-        </w:rPr>
-        <w:t>3</w:t>
-      </w:r>
-      <w:r>
-        <w:rPr>
-          <w:rFonts w:cstheme="minorHAnsi"/>
-          <w:b/>
-        </w:rPr>
-        <w:t>.</w:t>
-      </w:r>
       <w:r>
         <w:rPr>
           <w:rFonts w:cstheme="minorHAnsi"/>
@@ -4734,7 +4648,7 @@
 </file>
 
 <file path=customXml/itemProps1.xml><?xml version="1.0" encoding="utf-8"?>
-<ds:datastoreItem xmlns:ds="http://schemas.openxmlformats.org/officeDocument/2006/customXml" ds:itemID="{A7562DF3-17A7-47B8-98C5-CCCA5F38BA77}">
+<ds:datastoreItem xmlns:ds="http://schemas.openxmlformats.org/officeDocument/2006/customXml" ds:itemID="{12BC84C2-183B-4F4C-889D-E4CEBBCA3264}">
   <ds:schemaRefs>
     <ds:schemaRef ds:uri="http://schemas.openxmlformats.org/officeDocument/2006/bibliography"/>
   </ds:schemaRefs>

--- a/Docs/initial/RequirementsPizzaShop_v1.0.docx
+++ b/Docs/initial/RequirementsPizzaShop_v1.0.docx
@@ -523,6 +523,7 @@
           <w:rFonts w:cstheme="minorHAnsi"/>
         </w:rPr>
       </w:pPr>
+      <w:bookmarkStart w:id="2" w:name="OLE_LINK3"/>
       <w:r>
         <w:rPr>
           <w:rFonts w:cstheme="minorHAnsi"/>
@@ -695,6 +696,7 @@
         </w:rPr>
         <w:t>-</w:t>
       </w:r>
+      <w:bookmarkStart w:id="3" w:name="OLE_LINK4"/>
       <w:r>
         <w:rPr>
           <w:rFonts w:cstheme="minorHAnsi"/>
@@ -719,15 +721,17 @@
         </w:rPr>
         <w:t>r</w:t>
       </w:r>
-      <w:bookmarkStart w:id="2" w:name="_GoBack"/>
-      <w:bookmarkEnd w:id="2"/>
+      <w:bookmarkStart w:id="4" w:name="_GoBack"/>
+      <w:bookmarkEnd w:id="4"/>
       <w:r>
         <w:rPr>
           <w:rFonts w:cstheme="minorHAnsi"/>
         </w:rPr>
         <w:t>ia este inchisa.</w:t>
       </w:r>
+      <w:bookmarkEnd w:id="3"/>
     </w:p>
+    <w:bookmarkEnd w:id="2"/>
     <w:p>
       <w:pPr>
         <w:widowControl w:val="0"/>
@@ -742,70 +746,23 @@
         <w:jc w:val="both"/>
         <w:rPr>
           <w:rFonts w:cstheme="minorHAnsi"/>
+        </w:rPr>
+      </w:pPr>
+      <w:r>
+        <w:rPr>
+          <w:rFonts w:cstheme="minorHAnsi"/>
           <w:b/>
         </w:rPr>
-      </w:pPr>
-    </w:p>
-    <w:p>
-      <w:pPr>
-        <w:widowControl w:val="0"/>
-        <w:tabs>
-          <w:tab w:val="left" w:pos="284"/>
-        </w:tabs>
-        <w:autoSpaceDE w:val="0"/>
-        <w:autoSpaceDN w:val="0"/>
-        <w:adjustRightInd w:val="0"/>
-        <w:spacing w:after="0" w:line="240" w:lineRule="auto"/>
-        <w:ind w:right="75"/>
-        <w:rPr>
-          <w:rFonts w:cstheme="minorHAnsi"/>
-          <w:b/>
-        </w:rPr>
-      </w:pPr>
-      <w:r>
-        <w:rPr>
-          <w:rFonts w:cstheme="minorHAnsi"/>
-          <w:b/>
-        </w:rPr>
-        <w:t>F0</w:t>
-      </w:r>
-      <w:r>
-        <w:rPr>
-          <w:rFonts w:cstheme="minorHAnsi"/>
-          <w:b/>
-        </w:rPr>
-        <w:t>3</w:t>
-      </w:r>
-      <w:r>
-        <w:rPr>
-          <w:rFonts w:cstheme="minorHAnsi"/>
-          <w:b/>
-        </w:rPr>
-        <w:t>.</w:t>
-      </w:r>
-    </w:p>
-    <w:p>
-      <w:pPr>
-        <w:widowControl w:val="0"/>
-        <w:tabs>
-          <w:tab w:val="left" w:pos="284"/>
-        </w:tabs>
-        <w:autoSpaceDE w:val="0"/>
-        <w:autoSpaceDN w:val="0"/>
-        <w:adjustRightInd w:val="0"/>
-        <w:spacing w:after="0" w:line="240" w:lineRule="auto"/>
-        <w:ind w:left="567" w:right="75"/>
-        <w:jc w:val="both"/>
-        <w:rPr>
-          <w:rFonts w:cstheme="minorHAnsi"/>
-        </w:rPr>
-      </w:pPr>
-      <w:r>
-        <w:rPr>
-          <w:rFonts w:cstheme="minorHAnsi"/>
-        </w:rPr>
-        <w:t xml:space="preserve"> La inchiderea restaurantului se afiseaza totalul incasarilor realizate, pentru fiecare tip de plata.</w:t>
-      </w:r>
+        <w:t>-</w:t>
+      </w:r>
+      <w:bookmarkStart w:id="5" w:name="OLE_LINK5"/>
+      <w:r>
+        <w:rPr>
+          <w:rFonts w:cstheme="minorHAnsi"/>
+        </w:rPr>
+        <w:t>La inchiderea restaurantului se afiseaza totalul incasarilor realizate, pentru fiecare tip de plata.</w:t>
+      </w:r>
+      <w:bookmarkEnd w:id="5"/>
     </w:p>
     <w:sectPr>
       <w:headerReference w:type="default" r:id="rId8"/>
@@ -4648,7 +4605,7 @@
 </file>
 
 <file path=customXml/itemProps1.xml><?xml version="1.0" encoding="utf-8"?>
-<ds:datastoreItem xmlns:ds="http://schemas.openxmlformats.org/officeDocument/2006/customXml" ds:itemID="{12BC84C2-183B-4F4C-889D-E4CEBBCA3264}">
+<ds:datastoreItem xmlns:ds="http://schemas.openxmlformats.org/officeDocument/2006/customXml" ds:itemID="{9D15CB98-AD71-4350-B54F-0DDAAB1606D3}">
   <ds:schemaRefs>
     <ds:schemaRef ds:uri="http://schemas.openxmlformats.org/officeDocument/2006/bibliography"/>
   </ds:schemaRefs>
